--- a/Nam3_HK1/CNPM_SoftTech/Focused Usecase/Linh Quân/FU_LiênHệQuảnTrị.docx
+++ b/Nam3_HK1/CNPM_SoftTech/Focused Usecase/Linh Quân/FU_LiênHệQuảnTrị.docx
@@ -50,16 +50,16 @@
                 <w:noProof/>
               </w:rPr>
               <w:drawing>
-                <wp:inline distT="114300" distB="114300" distL="114300" distR="114300" wp14:anchorId="294EA5C2" wp14:editId="4939C530">
+                <wp:inline distT="114300" distB="114300" distL="114300" distR="114300" wp14:anchorId="30E60FE6" wp14:editId="04FCC945">
                   <wp:extent cx="2933700" cy="828675"/>
                   <wp:effectExtent l="0" t="0" r="0" b="0"/>
-                  <wp:docPr id="3" name="image2.png"/>
+                  <wp:docPr id="3" name="image1.png"/>
                   <wp:cNvGraphicFramePr/>
                   <a:graphic xmlns:a="http://schemas.openxmlformats.org/drawingml/2006/main">
                     <a:graphicData uri="http://schemas.openxmlformats.org/drawingml/2006/picture">
                       <pic:pic xmlns:pic="http://schemas.openxmlformats.org/drawingml/2006/picture">
                         <pic:nvPicPr>
-                          <pic:cNvPr id="0" name="image2.png"/>
+                          <pic:cNvPr id="0" name="image1.png"/>
                           <pic:cNvPicPr preferRelativeResize="0"/>
                         </pic:nvPicPr>
                         <pic:blipFill>
@@ -751,319 +751,7 @@
       </w:tr>
       <w:tr>
         <w:trPr>
-          <w:trHeight w:val="537"/>
-        </w:trPr>
-        <w:tc>
-          <w:tcPr>
-            <w:tcW w:w="3000" w:type="dxa"/>
-          </w:tcPr>
-          <w:p>
-            <w:pPr>
-              <w:rPr>
-                <w:rFonts w:ascii="Calibri" w:eastAsia="Calibri" w:hAnsi="Calibri" w:cs="Calibri"/>
-                <w:b/>
-              </w:rPr>
-            </w:pPr>
-            <w:r>
-              <w:rPr>
-                <w:rFonts w:ascii="Calibri" w:eastAsia="Calibri" w:hAnsi="Calibri" w:cs="Calibri"/>
-                <w:b/>
-              </w:rPr>
-              <w:t>Alternative Paths</w:t>
-            </w:r>
-          </w:p>
-        </w:tc>
-        <w:tc>
-          <w:tcPr>
-            <w:tcW w:w="6270" w:type="dxa"/>
-            <w:gridSpan w:val="2"/>
-          </w:tcPr>
-          <w:p>
-            <w:pPr>
-              <w:rPr>
-                <w:rFonts w:ascii="Calibri" w:eastAsia="Calibri" w:hAnsi="Calibri" w:cs="Calibri"/>
-              </w:rPr>
-            </w:pPr>
-          </w:p>
-        </w:tc>
-      </w:tr>
-      <w:tr>
-        <w:trPr>
           <w:trHeight w:val="447"/>
-        </w:trPr>
-        <w:tc>
-          <w:tcPr>
-            <w:tcW w:w="3000" w:type="dxa"/>
-          </w:tcPr>
-          <w:p>
-            <w:pPr>
-              <w:rPr>
-                <w:rFonts w:ascii="Calibri" w:eastAsia="Calibri" w:hAnsi="Calibri" w:cs="Calibri"/>
-                <w:b/>
-              </w:rPr>
-            </w:pPr>
-            <w:r>
-              <w:rPr>
-                <w:rFonts w:ascii="Calibri" w:eastAsia="Calibri" w:hAnsi="Calibri" w:cs="Calibri"/>
-                <w:b/>
-              </w:rPr>
-              <w:t>Exception Paths</w:t>
-            </w:r>
-          </w:p>
-        </w:tc>
-        <w:tc>
-          <w:tcPr>
-            <w:tcW w:w="6270" w:type="dxa"/>
-            <w:gridSpan w:val="2"/>
-          </w:tcPr>
-          <w:p>
-            <w:pPr>
-              <w:rPr>
-                <w:rFonts w:ascii="Calibri" w:eastAsia="Calibri" w:hAnsi="Calibri" w:cs="Calibri"/>
-              </w:rPr>
-            </w:pPr>
-            <w:r>
-              <w:rPr>
-                <w:rFonts w:ascii="Calibri" w:eastAsia="Calibri" w:hAnsi="Calibri" w:cs="Calibri"/>
-                <w:b/>
-              </w:rPr>
-              <w:t>E1</w:t>
-            </w:r>
-            <w:r>
-              <w:rPr>
-                <w:rFonts w:ascii="Calibri" w:eastAsia="Calibri" w:hAnsi="Calibri" w:cs="Calibri"/>
-              </w:rPr>
-              <w:t>. Nếu khách hàng nhập không đầy đủ các trường thông tin bắt buộc như “tên”, “email”, “ tiêu đề” và “nội dung” thì hệ thống thông báo yêu cầu nhập  đầy đủ.</w:t>
-            </w:r>
-          </w:p>
-        </w:tc>
-      </w:tr>
-      <w:tr>
-        <w:trPr>
-          <w:trHeight w:val="447"/>
-        </w:trPr>
-        <w:tc>
-          <w:tcPr>
-            <w:tcW w:w="3000" w:type="dxa"/>
-          </w:tcPr>
-          <w:p>
-            <w:pPr>
-              <w:rPr>
-                <w:rFonts w:ascii="Calibri" w:eastAsia="Calibri" w:hAnsi="Calibri" w:cs="Calibri"/>
-                <w:b/>
-              </w:rPr>
-            </w:pPr>
-            <w:r>
-              <w:rPr>
-                <w:rFonts w:ascii="Calibri" w:eastAsia="Calibri" w:hAnsi="Calibri" w:cs="Calibri"/>
-                <w:b/>
-              </w:rPr>
-              <w:t>Extension Points</w:t>
-            </w:r>
-          </w:p>
-        </w:tc>
-        <w:tc>
-          <w:tcPr>
-            <w:tcW w:w="6270" w:type="dxa"/>
-            <w:gridSpan w:val="2"/>
-          </w:tcPr>
-          <w:p>
-            <w:pPr>
-              <w:rPr>
-                <w:rFonts w:ascii="Calibri" w:eastAsia="Calibri" w:hAnsi="Calibri" w:cs="Calibri"/>
-              </w:rPr>
-            </w:pPr>
-            <w:r>
-              <w:rPr>
-                <w:rFonts w:ascii="Calibri" w:eastAsia="Calibri" w:hAnsi="Calibri" w:cs="Calibri"/>
-              </w:rPr>
-              <w:t>None.</w:t>
-            </w:r>
-          </w:p>
-        </w:tc>
-      </w:tr>
-      <w:tr>
-        <w:trPr>
-          <w:trHeight w:val="447"/>
-        </w:trPr>
-        <w:tc>
-          <w:tcPr>
-            <w:tcW w:w="3000" w:type="dxa"/>
-          </w:tcPr>
-          <w:p>
-            <w:pPr>
-              <w:rPr>
-                <w:rFonts w:ascii="Calibri" w:eastAsia="Calibri" w:hAnsi="Calibri" w:cs="Calibri"/>
-                <w:b/>
-              </w:rPr>
-            </w:pPr>
-            <w:r>
-              <w:rPr>
-                <w:rFonts w:ascii="Calibri" w:eastAsia="Calibri" w:hAnsi="Calibri" w:cs="Calibri"/>
-                <w:b/>
-              </w:rPr>
-              <w:t>Trigger</w:t>
-            </w:r>
-          </w:p>
-        </w:tc>
-        <w:tc>
-          <w:tcPr>
-            <w:tcW w:w="6270" w:type="dxa"/>
-            <w:gridSpan w:val="2"/>
-          </w:tcPr>
-          <w:p>
-            <w:pPr>
-              <w:rPr>
-                <w:rFonts w:ascii="Calibri" w:eastAsia="Calibri" w:hAnsi="Calibri" w:cs="Calibri"/>
-                <w:b/>
-              </w:rPr>
-            </w:pPr>
-            <w:r>
-              <w:rPr>
-                <w:rFonts w:ascii="Calibri" w:eastAsia="Calibri" w:hAnsi="Calibri" w:cs="Calibri"/>
-              </w:rPr>
-              <w:t>Khách hàng muốn liên hệ quản trị viên</w:t>
-            </w:r>
-          </w:p>
-        </w:tc>
-      </w:tr>
-      <w:tr>
-        <w:trPr>
-          <w:trHeight w:val="447"/>
-        </w:trPr>
-        <w:tc>
-          <w:tcPr>
-            <w:tcW w:w="3000" w:type="dxa"/>
-          </w:tcPr>
-          <w:p>
-            <w:pPr>
-              <w:rPr>
-                <w:rFonts w:ascii="Calibri" w:eastAsia="Calibri" w:hAnsi="Calibri" w:cs="Calibri"/>
-                <w:b/>
-              </w:rPr>
-            </w:pPr>
-            <w:r>
-              <w:rPr>
-                <w:rFonts w:ascii="Calibri" w:eastAsia="Calibri" w:hAnsi="Calibri" w:cs="Calibri"/>
-                <w:b/>
-              </w:rPr>
-              <w:t xml:space="preserve">Assumptions </w:t>
-            </w:r>
-          </w:p>
-        </w:tc>
-        <w:tc>
-          <w:tcPr>
-            <w:tcW w:w="6270" w:type="dxa"/>
-            <w:gridSpan w:val="2"/>
-          </w:tcPr>
-          <w:p>
-            <w:pPr>
-              <w:rPr>
-                <w:rFonts w:ascii="Calibri" w:eastAsia="Calibri" w:hAnsi="Calibri" w:cs="Calibri"/>
-              </w:rPr>
-            </w:pPr>
-            <w:r>
-              <w:rPr>
-                <w:rFonts w:ascii="Calibri" w:eastAsia="Calibri" w:hAnsi="Calibri" w:cs="Calibri"/>
-              </w:rPr>
-              <w:t>None.</w:t>
-            </w:r>
-          </w:p>
-        </w:tc>
-      </w:tr>
-      <w:tr>
-        <w:trPr>
-          <w:trHeight w:val="447"/>
-        </w:trPr>
-        <w:tc>
-          <w:tcPr>
-            <w:tcW w:w="3000" w:type="dxa"/>
-          </w:tcPr>
-          <w:p>
-            <w:pPr>
-              <w:rPr>
-                <w:rFonts w:ascii="Calibri" w:eastAsia="Calibri" w:hAnsi="Calibri" w:cs="Calibri"/>
-                <w:b/>
-              </w:rPr>
-            </w:pPr>
-            <w:r>
-              <w:rPr>
-                <w:rFonts w:ascii="Calibri" w:eastAsia="Calibri" w:hAnsi="Calibri" w:cs="Calibri"/>
-                <w:b/>
-              </w:rPr>
-              <w:t xml:space="preserve">Pre-Conditions </w:t>
-            </w:r>
-          </w:p>
-        </w:tc>
-        <w:tc>
-          <w:tcPr>
-            <w:tcW w:w="6270" w:type="dxa"/>
-            <w:gridSpan w:val="2"/>
-          </w:tcPr>
-          <w:p>
-            <w:pPr>
-              <w:rPr>
-                <w:rFonts w:ascii="Calibri" w:eastAsia="Calibri" w:hAnsi="Calibri" w:cs="Calibri"/>
-              </w:rPr>
-            </w:pPr>
-            <w:r>
-              <w:rPr>
-                <w:rFonts w:ascii="Calibri" w:eastAsia="Calibri" w:hAnsi="Calibri" w:cs="Calibri"/>
-              </w:rPr>
-              <w:t>None.</w:t>
-            </w:r>
-          </w:p>
-        </w:tc>
-      </w:tr>
-      <w:tr>
-        <w:trPr>
-          <w:trHeight w:val="269"/>
-        </w:trPr>
-        <w:tc>
-          <w:tcPr>
-            <w:tcW w:w="3000" w:type="dxa"/>
-            <w:vMerge w:val="restart"/>
-          </w:tcPr>
-          <w:p>
-            <w:pPr>
-              <w:rPr>
-                <w:rFonts w:ascii="Calibri" w:eastAsia="Calibri" w:hAnsi="Calibri" w:cs="Calibri"/>
-                <w:b/>
-              </w:rPr>
-            </w:pPr>
-            <w:r>
-              <w:rPr>
-                <w:rFonts w:ascii="Calibri" w:eastAsia="Calibri" w:hAnsi="Calibri" w:cs="Calibri"/>
-                <w:b/>
-              </w:rPr>
-              <w:t>Post-Conditions</w:t>
-            </w:r>
-          </w:p>
-        </w:tc>
-        <w:tc>
-          <w:tcPr>
-            <w:tcW w:w="6270" w:type="dxa"/>
-            <w:gridSpan w:val="2"/>
-            <w:vMerge w:val="restart"/>
-          </w:tcPr>
-          <w:p>
-            <w:pPr>
-              <w:rPr>
-                <w:rFonts w:ascii="Calibri" w:eastAsia="Calibri" w:hAnsi="Calibri" w:cs="Calibri"/>
-              </w:rPr>
-            </w:pPr>
-            <w:r>
-              <w:rPr>
-                <w:rFonts w:ascii="Calibri" w:eastAsia="Calibri" w:hAnsi="Calibri" w:cs="Calibri"/>
-              </w:rPr>
-              <w:t>Tin nhắn được gửi tớ gmail chính của trang web.</w:t>
-            </w:r>
-          </w:p>
-        </w:tc>
-      </w:tr>
-      <w:tr>
-        <w:trPr>
-          <w:trHeight w:val="309"/>
         </w:trPr>
         <w:tc>
           <w:tcPr>
@@ -1089,8 +777,355 @@
         </w:tc>
         <w:tc>
           <w:tcPr>
+            <w:tcW w:w="3000" w:type="dxa"/>
+          </w:tcPr>
+          <w:p>
+            <w:pPr>
+              <w:rPr>
+                <w:rFonts w:ascii="Calibri" w:eastAsia="Calibri" w:hAnsi="Calibri" w:cs="Calibri"/>
+                <w:b/>
+              </w:rPr>
+            </w:pPr>
+          </w:p>
+        </w:tc>
+        <w:tc>
+          <w:tcPr>
+            <w:tcW w:w="3270" w:type="dxa"/>
+          </w:tcPr>
+          <w:p>
+            <w:pPr>
+              <w:rPr>
+                <w:rFonts w:ascii="Calibri" w:eastAsia="Calibri" w:hAnsi="Calibri" w:cs="Calibri"/>
+              </w:rPr>
+            </w:pPr>
+            <w:r>
+              <w:rPr>
+                <w:rFonts w:ascii="Calibri" w:eastAsia="Calibri" w:hAnsi="Calibri" w:cs="Calibri"/>
+              </w:rPr>
+              <w:t>7. Hệ thống gửi biểu mẩu liên hệ tới gmail của cửa hàng.</w:t>
+            </w:r>
+          </w:p>
+        </w:tc>
+      </w:tr>
+      <w:tr>
+        <w:trPr>
+          <w:trHeight w:val="537"/>
+        </w:trPr>
+        <w:tc>
+          <w:tcPr>
+            <w:tcW w:w="3000" w:type="dxa"/>
+          </w:tcPr>
+          <w:p>
+            <w:pPr>
+              <w:rPr>
+                <w:rFonts w:ascii="Calibri" w:eastAsia="Calibri" w:hAnsi="Calibri" w:cs="Calibri"/>
+                <w:b/>
+              </w:rPr>
+            </w:pPr>
+            <w:r>
+              <w:rPr>
+                <w:rFonts w:ascii="Calibri" w:eastAsia="Calibri" w:hAnsi="Calibri" w:cs="Calibri"/>
+                <w:b/>
+              </w:rPr>
+              <w:t>Alternative Paths</w:t>
+            </w:r>
+          </w:p>
+        </w:tc>
+        <w:tc>
+          <w:tcPr>
             <w:tcW w:w="6270" w:type="dxa"/>
             <w:gridSpan w:val="2"/>
+          </w:tcPr>
+          <w:p>
+            <w:pPr>
+              <w:rPr>
+                <w:rFonts w:ascii="Calibri" w:eastAsia="Calibri" w:hAnsi="Calibri" w:cs="Calibri"/>
+              </w:rPr>
+            </w:pPr>
+          </w:p>
+        </w:tc>
+      </w:tr>
+      <w:tr>
+        <w:trPr>
+          <w:trHeight w:val="447"/>
+        </w:trPr>
+        <w:tc>
+          <w:tcPr>
+            <w:tcW w:w="3000" w:type="dxa"/>
+          </w:tcPr>
+          <w:p>
+            <w:pPr>
+              <w:rPr>
+                <w:rFonts w:ascii="Calibri" w:eastAsia="Calibri" w:hAnsi="Calibri" w:cs="Calibri"/>
+                <w:b/>
+              </w:rPr>
+            </w:pPr>
+            <w:r>
+              <w:rPr>
+                <w:rFonts w:ascii="Calibri" w:eastAsia="Calibri" w:hAnsi="Calibri" w:cs="Calibri"/>
+                <w:b/>
+              </w:rPr>
+              <w:t>Exception Paths</w:t>
+            </w:r>
+          </w:p>
+        </w:tc>
+        <w:tc>
+          <w:tcPr>
+            <w:tcW w:w="6270" w:type="dxa"/>
+            <w:gridSpan w:val="2"/>
+          </w:tcPr>
+          <w:p>
+            <w:pPr>
+              <w:rPr>
+                <w:rFonts w:ascii="Calibri" w:eastAsia="Calibri" w:hAnsi="Calibri" w:cs="Calibri"/>
+              </w:rPr>
+            </w:pPr>
+            <w:r>
+              <w:rPr>
+                <w:rFonts w:ascii="Calibri" w:eastAsia="Calibri" w:hAnsi="Calibri" w:cs="Calibri"/>
+                <w:b/>
+              </w:rPr>
+              <w:t>E1</w:t>
+            </w:r>
+            <w:r>
+              <w:rPr>
+                <w:rFonts w:ascii="Calibri" w:eastAsia="Calibri" w:hAnsi="Calibri" w:cs="Calibri"/>
+              </w:rPr>
+              <w:t>. Nếu khách hàng nhập không đầy đủ các trường thông tin bắt buộc như “tên”, “email”, “ tiêu đề” và “nội dung” thì hệ thống thông báo yêu cầu nhập  đầy đủ.</w:t>
+            </w:r>
+          </w:p>
+        </w:tc>
+      </w:tr>
+      <w:tr>
+        <w:trPr>
+          <w:trHeight w:val="447"/>
+        </w:trPr>
+        <w:tc>
+          <w:tcPr>
+            <w:tcW w:w="3000" w:type="dxa"/>
+          </w:tcPr>
+          <w:p>
+            <w:pPr>
+              <w:rPr>
+                <w:rFonts w:ascii="Calibri" w:eastAsia="Calibri" w:hAnsi="Calibri" w:cs="Calibri"/>
+                <w:b/>
+              </w:rPr>
+            </w:pPr>
+            <w:r>
+              <w:rPr>
+                <w:rFonts w:ascii="Calibri" w:eastAsia="Calibri" w:hAnsi="Calibri" w:cs="Calibri"/>
+                <w:b/>
+              </w:rPr>
+              <w:t>Extension Points</w:t>
+            </w:r>
+          </w:p>
+        </w:tc>
+        <w:tc>
+          <w:tcPr>
+            <w:tcW w:w="6270" w:type="dxa"/>
+            <w:gridSpan w:val="2"/>
+          </w:tcPr>
+          <w:p>
+            <w:pPr>
+              <w:rPr>
+                <w:rFonts w:ascii="Calibri" w:eastAsia="Calibri" w:hAnsi="Calibri" w:cs="Calibri"/>
+              </w:rPr>
+            </w:pPr>
+            <w:r>
+              <w:rPr>
+                <w:rFonts w:ascii="Calibri" w:eastAsia="Calibri" w:hAnsi="Calibri" w:cs="Calibri"/>
+              </w:rPr>
+              <w:t>None.</w:t>
+            </w:r>
+          </w:p>
+        </w:tc>
+      </w:tr>
+      <w:tr>
+        <w:trPr>
+          <w:trHeight w:val="447"/>
+        </w:trPr>
+        <w:tc>
+          <w:tcPr>
+            <w:tcW w:w="3000" w:type="dxa"/>
+          </w:tcPr>
+          <w:p>
+            <w:pPr>
+              <w:rPr>
+                <w:rFonts w:ascii="Calibri" w:eastAsia="Calibri" w:hAnsi="Calibri" w:cs="Calibri"/>
+                <w:b/>
+              </w:rPr>
+            </w:pPr>
+            <w:r>
+              <w:rPr>
+                <w:rFonts w:ascii="Calibri" w:eastAsia="Calibri" w:hAnsi="Calibri" w:cs="Calibri"/>
+                <w:b/>
+              </w:rPr>
+              <w:t>Trigger</w:t>
+            </w:r>
+          </w:p>
+        </w:tc>
+        <w:tc>
+          <w:tcPr>
+            <w:tcW w:w="6270" w:type="dxa"/>
+            <w:gridSpan w:val="2"/>
+          </w:tcPr>
+          <w:p>
+            <w:pPr>
+              <w:rPr>
+                <w:rFonts w:ascii="Calibri" w:eastAsia="Calibri" w:hAnsi="Calibri" w:cs="Calibri"/>
+                <w:b/>
+              </w:rPr>
+            </w:pPr>
+            <w:r>
+              <w:rPr>
+                <w:rFonts w:ascii="Calibri" w:eastAsia="Calibri" w:hAnsi="Calibri" w:cs="Calibri"/>
+              </w:rPr>
+              <w:t>Khách hàng muốn liên hệ quản trị viên</w:t>
+            </w:r>
+          </w:p>
+        </w:tc>
+      </w:tr>
+      <w:tr>
+        <w:trPr>
+          <w:trHeight w:val="447"/>
+        </w:trPr>
+        <w:tc>
+          <w:tcPr>
+            <w:tcW w:w="3000" w:type="dxa"/>
+          </w:tcPr>
+          <w:p>
+            <w:pPr>
+              <w:rPr>
+                <w:rFonts w:ascii="Calibri" w:eastAsia="Calibri" w:hAnsi="Calibri" w:cs="Calibri"/>
+                <w:b/>
+              </w:rPr>
+            </w:pPr>
+            <w:r>
+              <w:rPr>
+                <w:rFonts w:ascii="Calibri" w:eastAsia="Calibri" w:hAnsi="Calibri" w:cs="Calibri"/>
+                <w:b/>
+              </w:rPr>
+              <w:t xml:space="preserve">Assumptions </w:t>
+            </w:r>
+          </w:p>
+        </w:tc>
+        <w:tc>
+          <w:tcPr>
+            <w:tcW w:w="6270" w:type="dxa"/>
+            <w:gridSpan w:val="2"/>
+          </w:tcPr>
+          <w:p>
+            <w:pPr>
+              <w:rPr>
+                <w:rFonts w:ascii="Calibri" w:eastAsia="Calibri" w:hAnsi="Calibri" w:cs="Calibri"/>
+              </w:rPr>
+            </w:pPr>
+            <w:r>
+              <w:rPr>
+                <w:rFonts w:ascii="Calibri" w:eastAsia="Calibri" w:hAnsi="Calibri" w:cs="Calibri"/>
+              </w:rPr>
+              <w:t>None.</w:t>
+            </w:r>
+          </w:p>
+        </w:tc>
+      </w:tr>
+      <w:tr>
+        <w:trPr>
+          <w:trHeight w:val="447"/>
+        </w:trPr>
+        <w:tc>
+          <w:tcPr>
+            <w:tcW w:w="3000" w:type="dxa"/>
+          </w:tcPr>
+          <w:p>
+            <w:pPr>
+              <w:rPr>
+                <w:rFonts w:ascii="Calibri" w:eastAsia="Calibri" w:hAnsi="Calibri" w:cs="Calibri"/>
+                <w:b/>
+              </w:rPr>
+            </w:pPr>
+            <w:r>
+              <w:rPr>
+                <w:rFonts w:ascii="Calibri" w:eastAsia="Calibri" w:hAnsi="Calibri" w:cs="Calibri"/>
+                <w:b/>
+              </w:rPr>
+              <w:t xml:space="preserve">Pre-Conditions </w:t>
+            </w:r>
+          </w:p>
+        </w:tc>
+        <w:tc>
+          <w:tcPr>
+            <w:tcW w:w="6270" w:type="dxa"/>
+            <w:gridSpan w:val="2"/>
+          </w:tcPr>
+          <w:p>
+            <w:pPr>
+              <w:rPr>
+                <w:rFonts w:ascii="Calibri" w:eastAsia="Calibri" w:hAnsi="Calibri" w:cs="Calibri"/>
+              </w:rPr>
+            </w:pPr>
+            <w:r>
+              <w:rPr>
+                <w:rFonts w:ascii="Calibri" w:eastAsia="Calibri" w:hAnsi="Calibri" w:cs="Calibri"/>
+              </w:rPr>
+              <w:t>None.</w:t>
+            </w:r>
+          </w:p>
+        </w:tc>
+      </w:tr>
+      <w:tr>
+        <w:trPr>
+          <w:trHeight w:val="269"/>
+        </w:trPr>
+        <w:tc>
+          <w:tcPr>
+            <w:tcW w:w="3000" w:type="dxa"/>
+            <w:vMerge w:val="restart"/>
+          </w:tcPr>
+          <w:p>
+            <w:pPr>
+              <w:rPr>
+                <w:rFonts w:ascii="Calibri" w:eastAsia="Calibri" w:hAnsi="Calibri" w:cs="Calibri"/>
+                <w:b/>
+              </w:rPr>
+            </w:pPr>
+            <w:r>
+              <w:rPr>
+                <w:rFonts w:ascii="Calibri" w:eastAsia="Calibri" w:hAnsi="Calibri" w:cs="Calibri"/>
+                <w:b/>
+              </w:rPr>
+              <w:t>Post-Conditions</w:t>
+            </w:r>
+          </w:p>
+        </w:tc>
+        <w:tc>
+          <w:tcPr>
+            <w:tcW w:w="6270" w:type="dxa"/>
+            <w:gridSpan w:val="2"/>
+            <w:vMerge w:val="restart"/>
+          </w:tcPr>
+          <w:p>
+            <w:pPr>
+              <w:rPr>
+                <w:rFonts w:ascii="Calibri" w:eastAsia="Calibri" w:hAnsi="Calibri" w:cs="Calibri"/>
+              </w:rPr>
+            </w:pPr>
+            <w:r>
+              <w:rPr>
+                <w:rFonts w:ascii="Calibri" w:eastAsia="Calibri" w:hAnsi="Calibri" w:cs="Calibri"/>
+              </w:rPr>
+              <w:t>Tin nhắn được gửi tớ gmail chính của trang web.</w:t>
+            </w:r>
+          </w:p>
+        </w:tc>
+      </w:tr>
+      <w:tr>
+        <w:trPr>
+          <w:trHeight w:val="309"/>
+        </w:trPr>
+        <w:tc>
+          <w:tcPr>
+            <w:tcW w:w="3000" w:type="dxa"/>
             <w:vMerge/>
           </w:tcPr>
           <w:p>
@@ -1110,48 +1145,27 @@
             </w:pPr>
           </w:p>
         </w:tc>
-      </w:tr>
-      <w:tr>
-        <w:trPr>
-          <w:trHeight w:val="447"/>
-        </w:trPr>
-        <w:tc>
-          <w:tcPr>
-            <w:tcW w:w="3000" w:type="dxa"/>
-          </w:tcPr>
-          <w:p>
-            <w:pPr>
-              <w:rPr>
-                <w:rFonts w:ascii="Calibri" w:eastAsia="Calibri" w:hAnsi="Calibri" w:cs="Calibri"/>
-                <w:b/>
-              </w:rPr>
-            </w:pPr>
-            <w:r>
-              <w:rPr>
-                <w:rFonts w:ascii="Calibri" w:eastAsia="Calibri" w:hAnsi="Calibri" w:cs="Calibri"/>
-                <w:b/>
-              </w:rPr>
-              <w:t>Reference Business Rules</w:t>
-            </w:r>
-          </w:p>
-        </w:tc>
         <w:tc>
           <w:tcPr>
             <w:tcW w:w="6270" w:type="dxa"/>
             <w:gridSpan w:val="2"/>
-          </w:tcPr>
-          <w:p>
-            <w:pPr>
-              <w:rPr>
-                <w:rFonts w:ascii="Calibri" w:eastAsia="Calibri" w:hAnsi="Calibri" w:cs="Calibri"/>
-              </w:rPr>
-            </w:pPr>
-            <w:r>
-              <w:rPr>
-                <w:rFonts w:ascii="Calibri" w:eastAsia="Calibri" w:hAnsi="Calibri" w:cs="Calibri"/>
-              </w:rPr>
-              <w:t>None.</w:t>
-            </w:r>
+            <w:vMerge/>
+          </w:tcPr>
+          <w:p>
+            <w:pPr>
+              <w:widowControl w:val="0"/>
+              <w:pBdr>
+                <w:top w:val="nil"/>
+                <w:left w:val="nil"/>
+                <w:bottom w:val="nil"/>
+                <w:right w:val="nil"/>
+                <w:between w:val="nil"/>
+              </w:pBdr>
+              <w:spacing w:line="276" w:lineRule="auto"/>
+              <w:rPr>
+                <w:rFonts w:ascii="Calibri" w:eastAsia="Calibri" w:hAnsi="Calibri" w:cs="Calibri"/>
+              </w:rPr>
+            </w:pPr>
           </w:p>
         </w:tc>
       </w:tr>
@@ -1175,7 +1189,7 @@
                 <w:rFonts w:ascii="Calibri" w:eastAsia="Calibri" w:hAnsi="Calibri" w:cs="Calibri"/>
                 <w:b/>
               </w:rPr>
-              <w:t>Author</w:t>
+              <w:t>Reference Business Rules</w:t>
             </w:r>
           </w:p>
         </w:tc>
@@ -1194,7 +1208,7 @@
               <w:rPr>
                 <w:rFonts w:ascii="Calibri" w:eastAsia="Calibri" w:hAnsi="Calibri" w:cs="Calibri"/>
               </w:rPr>
-              <w:t>Nhóm 6</w:t>
+              <w:t>None.</w:t>
             </w:r>
           </w:p>
         </w:tc>
@@ -1219,7 +1233,7 @@
                 <w:rFonts w:ascii="Calibri" w:eastAsia="Calibri" w:hAnsi="Calibri" w:cs="Calibri"/>
                 <w:b/>
               </w:rPr>
-              <w:t>Date</w:t>
+              <w:t>Author</w:t>
             </w:r>
           </w:p>
         </w:tc>
@@ -1238,6 +1252,50 @@
               <w:rPr>
                 <w:rFonts w:ascii="Calibri" w:eastAsia="Calibri" w:hAnsi="Calibri" w:cs="Calibri"/>
               </w:rPr>
+              <w:t>Nhóm 6</w:t>
+            </w:r>
+          </w:p>
+        </w:tc>
+      </w:tr>
+      <w:tr>
+        <w:trPr>
+          <w:trHeight w:val="447"/>
+        </w:trPr>
+        <w:tc>
+          <w:tcPr>
+            <w:tcW w:w="3000" w:type="dxa"/>
+          </w:tcPr>
+          <w:p>
+            <w:pPr>
+              <w:rPr>
+                <w:rFonts w:ascii="Calibri" w:eastAsia="Calibri" w:hAnsi="Calibri" w:cs="Calibri"/>
+                <w:b/>
+              </w:rPr>
+            </w:pPr>
+            <w:r>
+              <w:rPr>
+                <w:rFonts w:ascii="Calibri" w:eastAsia="Calibri" w:hAnsi="Calibri" w:cs="Calibri"/>
+                <w:b/>
+              </w:rPr>
+              <w:t>Date</w:t>
+            </w:r>
+          </w:p>
+        </w:tc>
+        <w:tc>
+          <w:tcPr>
+            <w:tcW w:w="6270" w:type="dxa"/>
+            <w:gridSpan w:val="2"/>
+          </w:tcPr>
+          <w:p>
+            <w:pPr>
+              <w:rPr>
+                <w:rFonts w:ascii="Calibri" w:eastAsia="Calibri" w:hAnsi="Calibri" w:cs="Calibri"/>
+              </w:rPr>
+            </w:pPr>
+            <w:r>
+              <w:rPr>
+                <w:rFonts w:ascii="Calibri" w:eastAsia="Calibri" w:hAnsi="Calibri" w:cs="Calibri"/>
+              </w:rPr>
               <w:t>14/10/2022</w:t>
             </w:r>
           </w:p>
@@ -1264,12 +1322,12 @@
                 <w:rFonts w:ascii="Calibri" w:eastAsia="Calibri" w:hAnsi="Calibri" w:cs="Calibri"/>
                 <w:b/>
               </w:rPr>
+              <w:lastRenderedPageBreak/>
               <w:t>Activity Diagram</w:t>
             </w:r>
           </w:p>
           <w:p>
             <w:pPr>
-              <w:spacing w:after="160" w:line="259" w:lineRule="auto"/>
               <w:jc w:val="center"/>
               <w:rPr>
                 <w:rFonts w:ascii="Calibri" w:eastAsia="Calibri" w:hAnsi="Calibri" w:cs="Calibri"/>
@@ -1278,20 +1336,22 @@
             </w:pPr>
             <w:r>
               <w:rPr>
+                <w:rFonts w:ascii="Calibri" w:eastAsia="Calibri" w:hAnsi="Calibri" w:cs="Calibri"/>
+                <w:b/>
                 <w:noProof/>
               </w:rPr>
               <w:lastRenderedPageBreak/>
               <w:drawing>
-                <wp:inline distT="114300" distB="114300" distL="114300" distR="114300" wp14:anchorId="484EA7BE" wp14:editId="0C85EDAE">
-                  <wp:extent cx="5591175" cy="8902700"/>
+                <wp:inline distT="114300" distB="114300" distL="114300" distR="114300" wp14:anchorId="70C1FFF4" wp14:editId="5D853411">
+                  <wp:extent cx="5357813" cy="9535842"/>
                   <wp:effectExtent l="0" t="0" r="0" b="0"/>
-                  <wp:docPr id="2" name="image1.png"/>
+                  <wp:docPr id="2" name="image2.png"/>
                   <wp:cNvGraphicFramePr/>
                   <a:graphic xmlns:a="http://schemas.openxmlformats.org/drawingml/2006/main">
                     <a:graphicData uri="http://schemas.openxmlformats.org/drawingml/2006/picture">
                       <pic:pic xmlns:pic="http://schemas.openxmlformats.org/drawingml/2006/picture">
                         <pic:nvPicPr>
-                          <pic:cNvPr id="0" name="image1.png"/>
+                          <pic:cNvPr id="0" name="image2.png"/>
                           <pic:cNvPicPr preferRelativeResize="0"/>
                         </pic:nvPicPr>
                         <pic:blipFill>
@@ -1304,7 +1364,7 @@
                         <pic:spPr>
                           <a:xfrm>
                             <a:off x="0" y="0"/>
-                            <a:ext cx="5591175" cy="8902700"/>
+                            <a:ext cx="5357813" cy="9535842"/>
                           </a:xfrm>
                           <a:prstGeom prst="rect">
                             <a:avLst/>
@@ -1317,14 +1377,6 @@
                 </wp:inline>
               </w:drawing>
             </w:r>
-          </w:p>
-          <w:p>
-            <w:pPr>
-              <w:rPr>
-                <w:rFonts w:ascii="Calibri" w:eastAsia="Calibri" w:hAnsi="Calibri" w:cs="Calibri"/>
-                <w:b/>
-              </w:rPr>
-            </w:pPr>
           </w:p>
         </w:tc>
       </w:tr>
@@ -2272,7 +2324,7 @@
 
 <file path=customXml/item1.xml><?xml version="1.0" encoding="utf-8"?>
 <go:gDocsCustomXmlDataStorage xmlns:go="http://customooxmlschemas.google.com/" xmlns:r="http://schemas.openxmlformats.org/officeDocument/2006/relationships">
-  <go:docsCustomData xmlns:go="http://customooxmlschemas.google.com/" roundtripDataSignature="AMtx7miCv1kNCyt0BEbKlX4kUm5KAy2R2Q==">AMUW2mUvD82DtmQXNrMytj0Jx32awyct3T0P8NvE58k6xakZPYEyj27nccdXFbXu7MEN7rcWE6VRP8ODzM6uoO8JgBE0tAxbhOKEGL9qBR+Djc4IbiHyffM=</go:docsCustomData>
+  <go:docsCustomData xmlns:go="http://customooxmlschemas.google.com/" roundtripDataSignature="AMtx7miCv1kNCyt0BEbKlX4kUm5KAy2R2Q==">AMUW2mVFhUveQFvkyn6ekF6utI0MlDHRWkQ4qsHhFi3FbPS+YBcnIz4tfat97+fGHw2d9tech7dQAgXVKLzNlXb+Xj1HjFZZl5UsgYYTyNhsYVFyc1MJaoM=</go:docsCustomData>
 </go:gDocsCustomXmlDataStorage>
 </file>
 

--- a/Nam3_HK1/CNPM_SoftTech/Focused Usecase/Linh Quân/FU_LiênHệQuảnTrị.docx
+++ b/Nam3_HK1/CNPM_SoftTech/Focused Usecase/Linh Quân/FU_LiênHệQuảnTrị.docx
@@ -550,7 +550,20 @@
               <w:rPr>
                 <w:rFonts w:ascii="Calibri" w:eastAsia="Calibri" w:hAnsi="Calibri" w:cs="Calibri"/>
               </w:rPr>
-              <w:t>3. Khách hàng nhập thông tin của biểu mẫu.</w:t>
+              <w:t>3. Khách hàng nhập thông tin</w:t>
+            </w:r>
+            <w:r>
+              <w:rPr>
+                <w:rFonts w:ascii="Calibri" w:eastAsia="Calibri" w:hAnsi="Calibri" w:cs="Calibri"/>
+                <w:lang w:val="en-US"/>
+              </w:rPr>
+              <w:t xml:space="preserve"> và gửi</w:t>
+            </w:r>
+            <w:r>
+              <w:rPr>
+                <w:rFonts w:ascii="Calibri" w:eastAsia="Calibri" w:hAnsi="Calibri" w:cs="Calibri"/>
+              </w:rPr>
+              <w:t xml:space="preserve"> biểu mẫu.</w:t>
             </w:r>
           </w:p>
         </w:tc>
@@ -601,14 +614,9 @@
             <w:pPr>
               <w:rPr>
                 <w:rFonts w:ascii="Calibri" w:eastAsia="Calibri" w:hAnsi="Calibri" w:cs="Calibri"/>
-              </w:rPr>
-            </w:pPr>
-            <w:r>
-              <w:rPr>
-                <w:rFonts w:ascii="Calibri" w:eastAsia="Calibri" w:hAnsi="Calibri" w:cs="Calibri"/>
-              </w:rPr>
-              <w:t>4. Khách hàng nhấn nút gửi.</w:t>
-            </w:r>
+                <w:b/>
+              </w:rPr>
+            </w:pPr>
           </w:p>
         </w:tc>
         <w:tc>
@@ -619,8 +627,42 @@
             <w:pPr>
               <w:rPr>
                 <w:rFonts w:ascii="Calibri" w:eastAsia="Calibri" w:hAnsi="Calibri" w:cs="Calibri"/>
-              </w:rPr>
-            </w:pPr>
+                <w:b/>
+              </w:rPr>
+            </w:pPr>
+            <w:r>
+              <w:rPr>
+                <w:rFonts w:ascii="Calibri" w:eastAsia="Calibri" w:hAnsi="Calibri" w:cs="Calibri"/>
+                <w:lang w:val="en-US"/>
+              </w:rPr>
+              <w:t>4</w:t>
+            </w:r>
+            <w:r>
+              <w:rPr>
+                <w:rFonts w:ascii="Calibri" w:eastAsia="Calibri" w:hAnsi="Calibri" w:cs="Calibri"/>
+              </w:rPr>
+              <w:t>.</w:t>
+            </w:r>
+            <w:r>
+              <w:rPr>
+                <w:rFonts w:ascii="Calibri" w:eastAsia="Calibri" w:hAnsi="Calibri" w:cs="Calibri"/>
+                <w:lang w:val="en-US"/>
+              </w:rPr>
+              <w:t xml:space="preserve"> </w:t>
+            </w:r>
+            <w:r>
+              <w:rPr>
+                <w:rFonts w:ascii="Calibri" w:eastAsia="Calibri" w:hAnsi="Calibri" w:cs="Calibri"/>
+              </w:rPr>
+              <w:t>Hệ thống xác nhận thông tin điền vào.</w:t>
+            </w:r>
+            <w:r>
+              <w:rPr>
+                <w:rFonts w:ascii="Calibri" w:eastAsia="Calibri" w:hAnsi="Calibri" w:cs="Calibri"/>
+                <w:b/>
+              </w:rPr>
+              <w:t xml:space="preserve"> E1</w:t>
+            </w:r>
           </w:p>
         </w:tc>
       </w:tr>
@@ -671,21 +713,26 @@
             <w:pPr>
               <w:rPr>
                 <w:rFonts w:ascii="Calibri" w:eastAsia="Calibri" w:hAnsi="Calibri" w:cs="Calibri"/>
-                <w:b/>
-              </w:rPr>
-            </w:pPr>
-            <w:r>
-              <w:rPr>
-                <w:rFonts w:ascii="Calibri" w:eastAsia="Calibri" w:hAnsi="Calibri" w:cs="Calibri"/>
-              </w:rPr>
-              <w:t>5.Hệ thống xác nhận thông tin điền vào.</w:t>
-            </w:r>
-            <w:r>
-              <w:rPr>
-                <w:rFonts w:ascii="Calibri" w:eastAsia="Calibri" w:hAnsi="Calibri" w:cs="Calibri"/>
-                <w:b/>
-              </w:rPr>
-              <w:t xml:space="preserve"> E1</w:t>
+              </w:rPr>
+            </w:pPr>
+            <w:r>
+              <w:rPr>
+                <w:rFonts w:ascii="Calibri" w:eastAsia="Calibri" w:hAnsi="Calibri" w:cs="Calibri"/>
+                <w:lang w:val="en-US"/>
+              </w:rPr>
+              <w:t>5</w:t>
+            </w:r>
+            <w:r>
+              <w:rPr>
+                <w:rFonts w:ascii="Calibri" w:eastAsia="Calibri" w:hAnsi="Calibri" w:cs="Calibri"/>
+              </w:rPr>
+              <w:t xml:space="preserve">. </w:t>
+            </w:r>
+            <w:r>
+              <w:rPr>
+                <w:rFonts w:ascii="Calibri" w:eastAsia="Calibri" w:hAnsi="Calibri" w:cs="Calibri"/>
+              </w:rPr>
+              <w:t>Hệ thống gửi biểu mẩu liên hệ tới gmail của cửa hàng.</w:t>
             </w:r>
           </w:p>
         </w:tc>
@@ -737,21 +784,353 @@
             <w:pPr>
               <w:rPr>
                 <w:rFonts w:ascii="Calibri" w:eastAsia="Calibri" w:hAnsi="Calibri" w:cs="Calibri"/>
-                <w:b/>
-              </w:rPr>
-            </w:pPr>
-            <w:r>
-              <w:rPr>
-                <w:rFonts w:ascii="Calibri" w:eastAsia="Calibri" w:hAnsi="Calibri" w:cs="Calibri"/>
-              </w:rPr>
-              <w:t>6. Hệ thống hiển thị thông báo gửi thành công.</w:t>
-            </w:r>
+              </w:rPr>
+            </w:pPr>
+            <w:r>
+              <w:rPr>
+                <w:rFonts w:ascii="Calibri" w:eastAsia="Calibri" w:hAnsi="Calibri" w:cs="Calibri"/>
+                <w:lang w:val="en-US"/>
+              </w:rPr>
+              <w:t>6</w:t>
+            </w:r>
+            <w:r>
+              <w:rPr>
+                <w:rFonts w:ascii="Calibri" w:eastAsia="Calibri" w:hAnsi="Calibri" w:cs="Calibri"/>
+              </w:rPr>
+              <w:t xml:space="preserve">. </w:t>
+            </w:r>
+            <w:r>
+              <w:rPr>
+                <w:rFonts w:ascii="Calibri" w:eastAsia="Calibri" w:hAnsi="Calibri" w:cs="Calibri"/>
+              </w:rPr>
+              <w:t>Hệ thống hiển thị thông báo gửi thành công.</w:t>
+            </w:r>
+          </w:p>
+        </w:tc>
+      </w:tr>
+      <w:tr>
+        <w:trPr>
+          <w:trHeight w:val="537"/>
+        </w:trPr>
+        <w:tc>
+          <w:tcPr>
+            <w:tcW w:w="3000" w:type="dxa"/>
+          </w:tcPr>
+          <w:p>
+            <w:pPr>
+              <w:rPr>
+                <w:rFonts w:ascii="Calibri" w:eastAsia="Calibri" w:hAnsi="Calibri" w:cs="Calibri"/>
+                <w:b/>
+              </w:rPr>
+            </w:pPr>
+            <w:r>
+              <w:rPr>
+                <w:rFonts w:ascii="Calibri" w:eastAsia="Calibri" w:hAnsi="Calibri" w:cs="Calibri"/>
+                <w:b/>
+              </w:rPr>
+              <w:t>Alternative Paths</w:t>
+            </w:r>
+          </w:p>
+        </w:tc>
+        <w:tc>
+          <w:tcPr>
+            <w:tcW w:w="6270" w:type="dxa"/>
+            <w:gridSpan w:val="2"/>
+          </w:tcPr>
+          <w:p>
+            <w:pPr>
+              <w:rPr>
+                <w:rFonts w:ascii="Calibri" w:eastAsia="Calibri" w:hAnsi="Calibri" w:cs="Calibri"/>
+              </w:rPr>
+            </w:pPr>
           </w:p>
         </w:tc>
       </w:tr>
       <w:tr>
         <w:trPr>
           <w:trHeight w:val="447"/>
+        </w:trPr>
+        <w:tc>
+          <w:tcPr>
+            <w:tcW w:w="3000" w:type="dxa"/>
+          </w:tcPr>
+          <w:p>
+            <w:pPr>
+              <w:rPr>
+                <w:rFonts w:ascii="Calibri" w:eastAsia="Calibri" w:hAnsi="Calibri" w:cs="Calibri"/>
+                <w:b/>
+              </w:rPr>
+            </w:pPr>
+            <w:r>
+              <w:rPr>
+                <w:rFonts w:ascii="Calibri" w:eastAsia="Calibri" w:hAnsi="Calibri" w:cs="Calibri"/>
+                <w:b/>
+              </w:rPr>
+              <w:t>Exception Paths</w:t>
+            </w:r>
+          </w:p>
+        </w:tc>
+        <w:tc>
+          <w:tcPr>
+            <w:tcW w:w="6270" w:type="dxa"/>
+            <w:gridSpan w:val="2"/>
+          </w:tcPr>
+          <w:p>
+            <w:pPr>
+              <w:rPr>
+                <w:rFonts w:ascii="Calibri" w:eastAsia="Calibri" w:hAnsi="Calibri" w:cs="Calibri"/>
+                <w:lang w:val="en-US"/>
+              </w:rPr>
+            </w:pPr>
+            <w:r>
+              <w:rPr>
+                <w:rFonts w:ascii="Calibri" w:eastAsia="Calibri" w:hAnsi="Calibri" w:cs="Calibri"/>
+                <w:b/>
+              </w:rPr>
+              <w:t>E1</w:t>
+            </w:r>
+            <w:r>
+              <w:rPr>
+                <w:rFonts w:ascii="Calibri" w:eastAsia="Calibri" w:hAnsi="Calibri" w:cs="Calibri"/>
+              </w:rPr>
+              <w:t>. Nếu khách hàng nhập không đầy đủ các trường thông tin bắt buộc như “tên”, “email”, “ tiêu đề” và “nội dung” thì hệ thống thông báo yêu cầu nhập  đầy đủ</w:t>
+            </w:r>
+            <w:r>
+              <w:rPr>
+                <w:rFonts w:ascii="Calibri" w:eastAsia="Calibri" w:hAnsi="Calibri" w:cs="Calibri"/>
+                <w:lang w:val="en-US"/>
+              </w:rPr>
+              <w:t>, quay lại luồng chính bước 3.</w:t>
+            </w:r>
+          </w:p>
+        </w:tc>
+      </w:tr>
+      <w:tr>
+        <w:trPr>
+          <w:trHeight w:val="447"/>
+        </w:trPr>
+        <w:tc>
+          <w:tcPr>
+            <w:tcW w:w="3000" w:type="dxa"/>
+          </w:tcPr>
+          <w:p>
+            <w:pPr>
+              <w:rPr>
+                <w:rFonts w:ascii="Calibri" w:eastAsia="Calibri" w:hAnsi="Calibri" w:cs="Calibri"/>
+                <w:b/>
+              </w:rPr>
+            </w:pPr>
+            <w:r>
+              <w:rPr>
+                <w:rFonts w:ascii="Calibri" w:eastAsia="Calibri" w:hAnsi="Calibri" w:cs="Calibri"/>
+                <w:b/>
+              </w:rPr>
+              <w:t>Extension Points</w:t>
+            </w:r>
+          </w:p>
+        </w:tc>
+        <w:tc>
+          <w:tcPr>
+            <w:tcW w:w="6270" w:type="dxa"/>
+            <w:gridSpan w:val="2"/>
+          </w:tcPr>
+          <w:p>
+            <w:pPr>
+              <w:rPr>
+                <w:rFonts w:ascii="Calibri" w:eastAsia="Calibri" w:hAnsi="Calibri" w:cs="Calibri"/>
+              </w:rPr>
+            </w:pPr>
+            <w:r>
+              <w:rPr>
+                <w:rFonts w:ascii="Calibri" w:eastAsia="Calibri" w:hAnsi="Calibri" w:cs="Calibri"/>
+              </w:rPr>
+              <w:t>None.</w:t>
+            </w:r>
+          </w:p>
+        </w:tc>
+      </w:tr>
+      <w:tr>
+        <w:trPr>
+          <w:trHeight w:val="447"/>
+        </w:trPr>
+        <w:tc>
+          <w:tcPr>
+            <w:tcW w:w="3000" w:type="dxa"/>
+          </w:tcPr>
+          <w:p>
+            <w:pPr>
+              <w:rPr>
+                <w:rFonts w:ascii="Calibri" w:eastAsia="Calibri" w:hAnsi="Calibri" w:cs="Calibri"/>
+                <w:b/>
+              </w:rPr>
+            </w:pPr>
+            <w:r>
+              <w:rPr>
+                <w:rFonts w:ascii="Calibri" w:eastAsia="Calibri" w:hAnsi="Calibri" w:cs="Calibri"/>
+                <w:b/>
+              </w:rPr>
+              <w:t>Trigger</w:t>
+            </w:r>
+          </w:p>
+        </w:tc>
+        <w:tc>
+          <w:tcPr>
+            <w:tcW w:w="6270" w:type="dxa"/>
+            <w:gridSpan w:val="2"/>
+          </w:tcPr>
+          <w:p>
+            <w:pPr>
+              <w:rPr>
+                <w:rFonts w:ascii="Calibri" w:eastAsia="Calibri" w:hAnsi="Calibri" w:cs="Calibri"/>
+                <w:b/>
+              </w:rPr>
+            </w:pPr>
+            <w:r>
+              <w:rPr>
+                <w:rFonts w:ascii="Calibri" w:eastAsia="Calibri" w:hAnsi="Calibri" w:cs="Calibri"/>
+              </w:rPr>
+              <w:t>Khách hàng muốn liên hệ quản trị viên</w:t>
+            </w:r>
+          </w:p>
+        </w:tc>
+      </w:tr>
+      <w:tr>
+        <w:trPr>
+          <w:trHeight w:val="447"/>
+        </w:trPr>
+        <w:tc>
+          <w:tcPr>
+            <w:tcW w:w="3000" w:type="dxa"/>
+          </w:tcPr>
+          <w:p>
+            <w:pPr>
+              <w:rPr>
+                <w:rFonts w:ascii="Calibri" w:eastAsia="Calibri" w:hAnsi="Calibri" w:cs="Calibri"/>
+                <w:b/>
+              </w:rPr>
+            </w:pPr>
+            <w:r>
+              <w:rPr>
+                <w:rFonts w:ascii="Calibri" w:eastAsia="Calibri" w:hAnsi="Calibri" w:cs="Calibri"/>
+                <w:b/>
+              </w:rPr>
+              <w:t xml:space="preserve">Assumptions </w:t>
+            </w:r>
+          </w:p>
+        </w:tc>
+        <w:tc>
+          <w:tcPr>
+            <w:tcW w:w="6270" w:type="dxa"/>
+            <w:gridSpan w:val="2"/>
+          </w:tcPr>
+          <w:p>
+            <w:pPr>
+              <w:rPr>
+                <w:rFonts w:ascii="Calibri" w:eastAsia="Calibri" w:hAnsi="Calibri" w:cs="Calibri"/>
+              </w:rPr>
+            </w:pPr>
+            <w:r>
+              <w:rPr>
+                <w:rFonts w:ascii="Calibri" w:eastAsia="Calibri" w:hAnsi="Calibri" w:cs="Calibri"/>
+              </w:rPr>
+              <w:t>None.</w:t>
+            </w:r>
+          </w:p>
+        </w:tc>
+      </w:tr>
+      <w:tr>
+        <w:trPr>
+          <w:trHeight w:val="447"/>
+        </w:trPr>
+        <w:tc>
+          <w:tcPr>
+            <w:tcW w:w="3000" w:type="dxa"/>
+          </w:tcPr>
+          <w:p>
+            <w:pPr>
+              <w:rPr>
+                <w:rFonts w:ascii="Calibri" w:eastAsia="Calibri" w:hAnsi="Calibri" w:cs="Calibri"/>
+                <w:b/>
+              </w:rPr>
+            </w:pPr>
+            <w:r>
+              <w:rPr>
+                <w:rFonts w:ascii="Calibri" w:eastAsia="Calibri" w:hAnsi="Calibri" w:cs="Calibri"/>
+                <w:b/>
+              </w:rPr>
+              <w:t xml:space="preserve">Pre-Conditions </w:t>
+            </w:r>
+          </w:p>
+        </w:tc>
+        <w:tc>
+          <w:tcPr>
+            <w:tcW w:w="6270" w:type="dxa"/>
+            <w:gridSpan w:val="2"/>
+          </w:tcPr>
+          <w:p>
+            <w:pPr>
+              <w:rPr>
+                <w:rFonts w:ascii="Calibri" w:eastAsia="Calibri" w:hAnsi="Calibri" w:cs="Calibri"/>
+              </w:rPr>
+            </w:pPr>
+            <w:r>
+              <w:rPr>
+                <w:rFonts w:ascii="Calibri" w:eastAsia="Calibri" w:hAnsi="Calibri" w:cs="Calibri"/>
+              </w:rPr>
+              <w:t>None.</w:t>
+            </w:r>
+          </w:p>
+        </w:tc>
+      </w:tr>
+      <w:tr>
+        <w:trPr>
+          <w:trHeight w:val="269"/>
+        </w:trPr>
+        <w:tc>
+          <w:tcPr>
+            <w:tcW w:w="3000" w:type="dxa"/>
+            <w:vMerge w:val="restart"/>
+          </w:tcPr>
+          <w:p>
+            <w:pPr>
+              <w:rPr>
+                <w:rFonts w:ascii="Calibri" w:eastAsia="Calibri" w:hAnsi="Calibri" w:cs="Calibri"/>
+                <w:b/>
+              </w:rPr>
+            </w:pPr>
+            <w:r>
+              <w:rPr>
+                <w:rFonts w:ascii="Calibri" w:eastAsia="Calibri" w:hAnsi="Calibri" w:cs="Calibri"/>
+                <w:b/>
+              </w:rPr>
+              <w:t>Post-Conditions</w:t>
+            </w:r>
+          </w:p>
+        </w:tc>
+        <w:tc>
+          <w:tcPr>
+            <w:tcW w:w="6270" w:type="dxa"/>
+            <w:gridSpan w:val="2"/>
+            <w:vMerge w:val="restart"/>
+          </w:tcPr>
+          <w:p>
+            <w:pPr>
+              <w:rPr>
+                <w:rFonts w:ascii="Calibri" w:eastAsia="Calibri" w:hAnsi="Calibri" w:cs="Calibri"/>
+              </w:rPr>
+            </w:pPr>
+            <w:r>
+              <w:rPr>
+                <w:rFonts w:ascii="Calibri" w:eastAsia="Calibri" w:hAnsi="Calibri" w:cs="Calibri"/>
+              </w:rPr>
+              <w:t>Tin nhắn được gửi tớ gmail chính của trang web.</w:t>
+            </w:r>
+          </w:p>
+        </w:tc>
+      </w:tr>
+      <w:tr>
+        <w:trPr>
+          <w:trHeight w:val="309"/>
         </w:trPr>
         <w:tc>
           <w:tcPr>
@@ -777,355 +1156,8 @@
         </w:tc>
         <w:tc>
           <w:tcPr>
-            <w:tcW w:w="3000" w:type="dxa"/>
-          </w:tcPr>
-          <w:p>
-            <w:pPr>
-              <w:rPr>
-                <w:rFonts w:ascii="Calibri" w:eastAsia="Calibri" w:hAnsi="Calibri" w:cs="Calibri"/>
-                <w:b/>
-              </w:rPr>
-            </w:pPr>
-          </w:p>
-        </w:tc>
-        <w:tc>
-          <w:tcPr>
-            <w:tcW w:w="3270" w:type="dxa"/>
-          </w:tcPr>
-          <w:p>
-            <w:pPr>
-              <w:rPr>
-                <w:rFonts w:ascii="Calibri" w:eastAsia="Calibri" w:hAnsi="Calibri" w:cs="Calibri"/>
-              </w:rPr>
-            </w:pPr>
-            <w:r>
-              <w:rPr>
-                <w:rFonts w:ascii="Calibri" w:eastAsia="Calibri" w:hAnsi="Calibri" w:cs="Calibri"/>
-              </w:rPr>
-              <w:t>7. Hệ thống gửi biểu mẩu liên hệ tới gmail của cửa hàng.</w:t>
-            </w:r>
-          </w:p>
-        </w:tc>
-      </w:tr>
-      <w:tr>
-        <w:trPr>
-          <w:trHeight w:val="537"/>
-        </w:trPr>
-        <w:tc>
-          <w:tcPr>
-            <w:tcW w:w="3000" w:type="dxa"/>
-          </w:tcPr>
-          <w:p>
-            <w:pPr>
-              <w:rPr>
-                <w:rFonts w:ascii="Calibri" w:eastAsia="Calibri" w:hAnsi="Calibri" w:cs="Calibri"/>
-                <w:b/>
-              </w:rPr>
-            </w:pPr>
-            <w:r>
-              <w:rPr>
-                <w:rFonts w:ascii="Calibri" w:eastAsia="Calibri" w:hAnsi="Calibri" w:cs="Calibri"/>
-                <w:b/>
-              </w:rPr>
-              <w:t>Alternative Paths</w:t>
-            </w:r>
-          </w:p>
-        </w:tc>
-        <w:tc>
-          <w:tcPr>
             <w:tcW w:w="6270" w:type="dxa"/>
             <w:gridSpan w:val="2"/>
-          </w:tcPr>
-          <w:p>
-            <w:pPr>
-              <w:rPr>
-                <w:rFonts w:ascii="Calibri" w:eastAsia="Calibri" w:hAnsi="Calibri" w:cs="Calibri"/>
-              </w:rPr>
-            </w:pPr>
-          </w:p>
-        </w:tc>
-      </w:tr>
-      <w:tr>
-        <w:trPr>
-          <w:trHeight w:val="447"/>
-        </w:trPr>
-        <w:tc>
-          <w:tcPr>
-            <w:tcW w:w="3000" w:type="dxa"/>
-          </w:tcPr>
-          <w:p>
-            <w:pPr>
-              <w:rPr>
-                <w:rFonts w:ascii="Calibri" w:eastAsia="Calibri" w:hAnsi="Calibri" w:cs="Calibri"/>
-                <w:b/>
-              </w:rPr>
-            </w:pPr>
-            <w:r>
-              <w:rPr>
-                <w:rFonts w:ascii="Calibri" w:eastAsia="Calibri" w:hAnsi="Calibri" w:cs="Calibri"/>
-                <w:b/>
-              </w:rPr>
-              <w:t>Exception Paths</w:t>
-            </w:r>
-          </w:p>
-        </w:tc>
-        <w:tc>
-          <w:tcPr>
-            <w:tcW w:w="6270" w:type="dxa"/>
-            <w:gridSpan w:val="2"/>
-          </w:tcPr>
-          <w:p>
-            <w:pPr>
-              <w:rPr>
-                <w:rFonts w:ascii="Calibri" w:eastAsia="Calibri" w:hAnsi="Calibri" w:cs="Calibri"/>
-              </w:rPr>
-            </w:pPr>
-            <w:r>
-              <w:rPr>
-                <w:rFonts w:ascii="Calibri" w:eastAsia="Calibri" w:hAnsi="Calibri" w:cs="Calibri"/>
-                <w:b/>
-              </w:rPr>
-              <w:t>E1</w:t>
-            </w:r>
-            <w:r>
-              <w:rPr>
-                <w:rFonts w:ascii="Calibri" w:eastAsia="Calibri" w:hAnsi="Calibri" w:cs="Calibri"/>
-              </w:rPr>
-              <w:t>. Nếu khách hàng nhập không đầy đủ các trường thông tin bắt buộc như “tên”, “email”, “ tiêu đề” và “nội dung” thì hệ thống thông báo yêu cầu nhập  đầy đủ.</w:t>
-            </w:r>
-          </w:p>
-        </w:tc>
-      </w:tr>
-      <w:tr>
-        <w:trPr>
-          <w:trHeight w:val="447"/>
-        </w:trPr>
-        <w:tc>
-          <w:tcPr>
-            <w:tcW w:w="3000" w:type="dxa"/>
-          </w:tcPr>
-          <w:p>
-            <w:pPr>
-              <w:rPr>
-                <w:rFonts w:ascii="Calibri" w:eastAsia="Calibri" w:hAnsi="Calibri" w:cs="Calibri"/>
-                <w:b/>
-              </w:rPr>
-            </w:pPr>
-            <w:r>
-              <w:rPr>
-                <w:rFonts w:ascii="Calibri" w:eastAsia="Calibri" w:hAnsi="Calibri" w:cs="Calibri"/>
-                <w:b/>
-              </w:rPr>
-              <w:t>Extension Points</w:t>
-            </w:r>
-          </w:p>
-        </w:tc>
-        <w:tc>
-          <w:tcPr>
-            <w:tcW w:w="6270" w:type="dxa"/>
-            <w:gridSpan w:val="2"/>
-          </w:tcPr>
-          <w:p>
-            <w:pPr>
-              <w:rPr>
-                <w:rFonts w:ascii="Calibri" w:eastAsia="Calibri" w:hAnsi="Calibri" w:cs="Calibri"/>
-              </w:rPr>
-            </w:pPr>
-            <w:r>
-              <w:rPr>
-                <w:rFonts w:ascii="Calibri" w:eastAsia="Calibri" w:hAnsi="Calibri" w:cs="Calibri"/>
-              </w:rPr>
-              <w:t>None.</w:t>
-            </w:r>
-          </w:p>
-        </w:tc>
-      </w:tr>
-      <w:tr>
-        <w:trPr>
-          <w:trHeight w:val="447"/>
-        </w:trPr>
-        <w:tc>
-          <w:tcPr>
-            <w:tcW w:w="3000" w:type="dxa"/>
-          </w:tcPr>
-          <w:p>
-            <w:pPr>
-              <w:rPr>
-                <w:rFonts w:ascii="Calibri" w:eastAsia="Calibri" w:hAnsi="Calibri" w:cs="Calibri"/>
-                <w:b/>
-              </w:rPr>
-            </w:pPr>
-            <w:r>
-              <w:rPr>
-                <w:rFonts w:ascii="Calibri" w:eastAsia="Calibri" w:hAnsi="Calibri" w:cs="Calibri"/>
-                <w:b/>
-              </w:rPr>
-              <w:t>Trigger</w:t>
-            </w:r>
-          </w:p>
-        </w:tc>
-        <w:tc>
-          <w:tcPr>
-            <w:tcW w:w="6270" w:type="dxa"/>
-            <w:gridSpan w:val="2"/>
-          </w:tcPr>
-          <w:p>
-            <w:pPr>
-              <w:rPr>
-                <w:rFonts w:ascii="Calibri" w:eastAsia="Calibri" w:hAnsi="Calibri" w:cs="Calibri"/>
-                <w:b/>
-              </w:rPr>
-            </w:pPr>
-            <w:r>
-              <w:rPr>
-                <w:rFonts w:ascii="Calibri" w:eastAsia="Calibri" w:hAnsi="Calibri" w:cs="Calibri"/>
-              </w:rPr>
-              <w:t>Khách hàng muốn liên hệ quản trị viên</w:t>
-            </w:r>
-          </w:p>
-        </w:tc>
-      </w:tr>
-      <w:tr>
-        <w:trPr>
-          <w:trHeight w:val="447"/>
-        </w:trPr>
-        <w:tc>
-          <w:tcPr>
-            <w:tcW w:w="3000" w:type="dxa"/>
-          </w:tcPr>
-          <w:p>
-            <w:pPr>
-              <w:rPr>
-                <w:rFonts w:ascii="Calibri" w:eastAsia="Calibri" w:hAnsi="Calibri" w:cs="Calibri"/>
-                <w:b/>
-              </w:rPr>
-            </w:pPr>
-            <w:r>
-              <w:rPr>
-                <w:rFonts w:ascii="Calibri" w:eastAsia="Calibri" w:hAnsi="Calibri" w:cs="Calibri"/>
-                <w:b/>
-              </w:rPr>
-              <w:t xml:space="preserve">Assumptions </w:t>
-            </w:r>
-          </w:p>
-        </w:tc>
-        <w:tc>
-          <w:tcPr>
-            <w:tcW w:w="6270" w:type="dxa"/>
-            <w:gridSpan w:val="2"/>
-          </w:tcPr>
-          <w:p>
-            <w:pPr>
-              <w:rPr>
-                <w:rFonts w:ascii="Calibri" w:eastAsia="Calibri" w:hAnsi="Calibri" w:cs="Calibri"/>
-              </w:rPr>
-            </w:pPr>
-            <w:r>
-              <w:rPr>
-                <w:rFonts w:ascii="Calibri" w:eastAsia="Calibri" w:hAnsi="Calibri" w:cs="Calibri"/>
-              </w:rPr>
-              <w:t>None.</w:t>
-            </w:r>
-          </w:p>
-        </w:tc>
-      </w:tr>
-      <w:tr>
-        <w:trPr>
-          <w:trHeight w:val="447"/>
-        </w:trPr>
-        <w:tc>
-          <w:tcPr>
-            <w:tcW w:w="3000" w:type="dxa"/>
-          </w:tcPr>
-          <w:p>
-            <w:pPr>
-              <w:rPr>
-                <w:rFonts w:ascii="Calibri" w:eastAsia="Calibri" w:hAnsi="Calibri" w:cs="Calibri"/>
-                <w:b/>
-              </w:rPr>
-            </w:pPr>
-            <w:r>
-              <w:rPr>
-                <w:rFonts w:ascii="Calibri" w:eastAsia="Calibri" w:hAnsi="Calibri" w:cs="Calibri"/>
-                <w:b/>
-              </w:rPr>
-              <w:t xml:space="preserve">Pre-Conditions </w:t>
-            </w:r>
-          </w:p>
-        </w:tc>
-        <w:tc>
-          <w:tcPr>
-            <w:tcW w:w="6270" w:type="dxa"/>
-            <w:gridSpan w:val="2"/>
-          </w:tcPr>
-          <w:p>
-            <w:pPr>
-              <w:rPr>
-                <w:rFonts w:ascii="Calibri" w:eastAsia="Calibri" w:hAnsi="Calibri" w:cs="Calibri"/>
-              </w:rPr>
-            </w:pPr>
-            <w:r>
-              <w:rPr>
-                <w:rFonts w:ascii="Calibri" w:eastAsia="Calibri" w:hAnsi="Calibri" w:cs="Calibri"/>
-              </w:rPr>
-              <w:t>None.</w:t>
-            </w:r>
-          </w:p>
-        </w:tc>
-      </w:tr>
-      <w:tr>
-        <w:trPr>
-          <w:trHeight w:val="269"/>
-        </w:trPr>
-        <w:tc>
-          <w:tcPr>
-            <w:tcW w:w="3000" w:type="dxa"/>
-            <w:vMerge w:val="restart"/>
-          </w:tcPr>
-          <w:p>
-            <w:pPr>
-              <w:rPr>
-                <w:rFonts w:ascii="Calibri" w:eastAsia="Calibri" w:hAnsi="Calibri" w:cs="Calibri"/>
-                <w:b/>
-              </w:rPr>
-            </w:pPr>
-            <w:r>
-              <w:rPr>
-                <w:rFonts w:ascii="Calibri" w:eastAsia="Calibri" w:hAnsi="Calibri" w:cs="Calibri"/>
-                <w:b/>
-              </w:rPr>
-              <w:t>Post-Conditions</w:t>
-            </w:r>
-          </w:p>
-        </w:tc>
-        <w:tc>
-          <w:tcPr>
-            <w:tcW w:w="6270" w:type="dxa"/>
-            <w:gridSpan w:val="2"/>
-            <w:vMerge w:val="restart"/>
-          </w:tcPr>
-          <w:p>
-            <w:pPr>
-              <w:rPr>
-                <w:rFonts w:ascii="Calibri" w:eastAsia="Calibri" w:hAnsi="Calibri" w:cs="Calibri"/>
-              </w:rPr>
-            </w:pPr>
-            <w:r>
-              <w:rPr>
-                <w:rFonts w:ascii="Calibri" w:eastAsia="Calibri" w:hAnsi="Calibri" w:cs="Calibri"/>
-              </w:rPr>
-              <w:t>Tin nhắn được gửi tớ gmail chính của trang web.</w:t>
-            </w:r>
-          </w:p>
-        </w:tc>
-      </w:tr>
-      <w:tr>
-        <w:trPr>
-          <w:trHeight w:val="309"/>
-        </w:trPr>
-        <w:tc>
-          <w:tcPr>
-            <w:tcW w:w="3000" w:type="dxa"/>
             <w:vMerge/>
           </w:tcPr>
           <w:p>
@@ -1145,27 +1177,48 @@
             </w:pPr>
           </w:p>
         </w:tc>
+      </w:tr>
+      <w:tr>
+        <w:trPr>
+          <w:trHeight w:val="447"/>
+        </w:trPr>
+        <w:tc>
+          <w:tcPr>
+            <w:tcW w:w="3000" w:type="dxa"/>
+          </w:tcPr>
+          <w:p>
+            <w:pPr>
+              <w:rPr>
+                <w:rFonts w:ascii="Calibri" w:eastAsia="Calibri" w:hAnsi="Calibri" w:cs="Calibri"/>
+                <w:b/>
+              </w:rPr>
+            </w:pPr>
+            <w:r>
+              <w:rPr>
+                <w:rFonts w:ascii="Calibri" w:eastAsia="Calibri" w:hAnsi="Calibri" w:cs="Calibri"/>
+                <w:b/>
+              </w:rPr>
+              <w:t>Reference Business Rules</w:t>
+            </w:r>
+          </w:p>
+        </w:tc>
         <w:tc>
           <w:tcPr>
             <w:tcW w:w="6270" w:type="dxa"/>
             <w:gridSpan w:val="2"/>
-            <w:vMerge/>
-          </w:tcPr>
-          <w:p>
-            <w:pPr>
-              <w:widowControl w:val="0"/>
-              <w:pBdr>
-                <w:top w:val="nil"/>
-                <w:left w:val="nil"/>
-                <w:bottom w:val="nil"/>
-                <w:right w:val="nil"/>
-                <w:between w:val="nil"/>
-              </w:pBdr>
-              <w:spacing w:line="276" w:lineRule="auto"/>
-              <w:rPr>
-                <w:rFonts w:ascii="Calibri" w:eastAsia="Calibri" w:hAnsi="Calibri" w:cs="Calibri"/>
-              </w:rPr>
-            </w:pPr>
+          </w:tcPr>
+          <w:p>
+            <w:pPr>
+              <w:rPr>
+                <w:rFonts w:ascii="Calibri" w:eastAsia="Calibri" w:hAnsi="Calibri" w:cs="Calibri"/>
+              </w:rPr>
+            </w:pPr>
+            <w:r>
+              <w:rPr>
+                <w:rFonts w:ascii="Calibri" w:eastAsia="Calibri" w:hAnsi="Calibri" w:cs="Calibri"/>
+              </w:rPr>
+              <w:t>None.</w:t>
+            </w:r>
           </w:p>
         </w:tc>
       </w:tr>
@@ -1189,7 +1242,7 @@
                 <w:rFonts w:ascii="Calibri" w:eastAsia="Calibri" w:hAnsi="Calibri" w:cs="Calibri"/>
                 <w:b/>
               </w:rPr>
-              <w:t>Reference Business Rules</w:t>
+              <w:t>Author</w:t>
             </w:r>
           </w:p>
         </w:tc>
@@ -1208,7 +1261,7 @@
               <w:rPr>
                 <w:rFonts w:ascii="Calibri" w:eastAsia="Calibri" w:hAnsi="Calibri" w:cs="Calibri"/>
               </w:rPr>
-              <w:t>None.</w:t>
+              <w:t>Nhóm 6</w:t>
             </w:r>
           </w:p>
         </w:tc>
@@ -1233,7 +1286,7 @@
                 <w:rFonts w:ascii="Calibri" w:eastAsia="Calibri" w:hAnsi="Calibri" w:cs="Calibri"/>
                 <w:b/>
               </w:rPr>
-              <w:t>Author</w:t>
+              <w:t>Date</w:t>
             </w:r>
           </w:p>
         </w:tc>
@@ -1252,50 +1305,6 @@
               <w:rPr>
                 <w:rFonts w:ascii="Calibri" w:eastAsia="Calibri" w:hAnsi="Calibri" w:cs="Calibri"/>
               </w:rPr>
-              <w:t>Nhóm 6</w:t>
-            </w:r>
-          </w:p>
-        </w:tc>
-      </w:tr>
-      <w:tr>
-        <w:trPr>
-          <w:trHeight w:val="447"/>
-        </w:trPr>
-        <w:tc>
-          <w:tcPr>
-            <w:tcW w:w="3000" w:type="dxa"/>
-          </w:tcPr>
-          <w:p>
-            <w:pPr>
-              <w:rPr>
-                <w:rFonts w:ascii="Calibri" w:eastAsia="Calibri" w:hAnsi="Calibri" w:cs="Calibri"/>
-                <w:b/>
-              </w:rPr>
-            </w:pPr>
-            <w:r>
-              <w:rPr>
-                <w:rFonts w:ascii="Calibri" w:eastAsia="Calibri" w:hAnsi="Calibri" w:cs="Calibri"/>
-                <w:b/>
-              </w:rPr>
-              <w:t>Date</w:t>
-            </w:r>
-          </w:p>
-        </w:tc>
-        <w:tc>
-          <w:tcPr>
-            <w:tcW w:w="6270" w:type="dxa"/>
-            <w:gridSpan w:val="2"/>
-          </w:tcPr>
-          <w:p>
-            <w:pPr>
-              <w:rPr>
-                <w:rFonts w:ascii="Calibri" w:eastAsia="Calibri" w:hAnsi="Calibri" w:cs="Calibri"/>
-              </w:rPr>
-            </w:pPr>
-            <w:r>
-              <w:rPr>
-                <w:rFonts w:ascii="Calibri" w:eastAsia="Calibri" w:hAnsi="Calibri" w:cs="Calibri"/>
-              </w:rPr>
               <w:t>14/10/2022</w:t>
             </w:r>
           </w:p>
@@ -1322,7 +1331,6 @@
                 <w:rFonts w:ascii="Calibri" w:eastAsia="Calibri" w:hAnsi="Calibri" w:cs="Calibri"/>
                 <w:b/>
               </w:rPr>
-              <w:lastRenderedPageBreak/>
               <w:t>Activity Diagram</w:t>
             </w:r>
           </w:p>
@@ -1342,21 +1350,28 @@
               </w:rPr>
               <w:lastRenderedPageBreak/>
               <w:drawing>
-                <wp:inline distT="114300" distB="114300" distL="114300" distR="114300" wp14:anchorId="70C1FFF4" wp14:editId="5D853411">
-                  <wp:extent cx="5357813" cy="9535842"/>
-                  <wp:effectExtent l="0" t="0" r="0" b="0"/>
-                  <wp:docPr id="2" name="image2.png"/>
-                  <wp:cNvGraphicFramePr/>
+                <wp:inline distT="0" distB="0" distL="0" distR="0" wp14:anchorId="1D9BC63E" wp14:editId="061D8FCA">
+                  <wp:extent cx="5749290" cy="8752205"/>
+                  <wp:effectExtent l="0" t="0" r="3810" b="0"/>
+                  <wp:docPr id="4" name="Picture 4"/>
+                  <wp:cNvGraphicFramePr>
+                    <a:graphicFrameLocks xmlns:a="http://schemas.openxmlformats.org/drawingml/2006/main" noChangeAspect="1"/>
+                  </wp:cNvGraphicFramePr>
                   <a:graphic xmlns:a="http://schemas.openxmlformats.org/drawingml/2006/main">
                     <a:graphicData uri="http://schemas.openxmlformats.org/drawingml/2006/picture">
                       <pic:pic xmlns:pic="http://schemas.openxmlformats.org/drawingml/2006/picture">
                         <pic:nvPicPr>
-                          <pic:cNvPr id="0" name="image2.png"/>
-                          <pic:cNvPicPr preferRelativeResize="0"/>
+                          <pic:cNvPr id="4" name="Picture 4"/>
+                          <pic:cNvPicPr/>
                         </pic:nvPicPr>
                         <pic:blipFill>
-                          <a:blip r:embed="rId6"/>
-                          <a:srcRect/>
+                          <a:blip r:embed="rId6">
+                            <a:extLst>
+                              <a:ext uri="{28A0092B-C50C-407E-A947-70E740481C1C}">
+                                <a14:useLocalDpi xmlns:a14="http://schemas.microsoft.com/office/drawing/2010/main" val="0"/>
+                              </a:ext>
+                            </a:extLst>
+                          </a:blip>
                           <a:stretch>
                             <a:fillRect/>
                           </a:stretch>
@@ -1364,12 +1379,11 @@
                         <pic:spPr>
                           <a:xfrm>
                             <a:off x="0" y="0"/>
-                            <a:ext cx="5357813" cy="9535842"/>
+                            <a:ext cx="5749290" cy="8752205"/>
                           </a:xfrm>
                           <a:prstGeom prst="rect">
                             <a:avLst/>
                           </a:prstGeom>
-                          <a:ln/>
                         </pic:spPr>
                       </pic:pic>
                     </a:graphicData>
